--- a/adw02.docx
+++ b/adw02.docx
@@ -53,6 +53,11 @@
       </w:r>
     </w:p>
     <w:p>
+      <w:pPr>
+        <w:rPr>
+          <w:iCs/>
+        </w:rPr>
+      </w:pPr>
       <w:r>
         <w:t xml:space="preserve">Se han creado tres contenedores </w:t>
       </w:r>
@@ -61,13 +66,7 @@
           <w:rPr>
             <w:rFonts w:ascii="Cambria Math" w:hAnsi="Cambria Math"/>
           </w:rPr>
-          <m:t>jupyterla</m:t>
-        </m:r>
-        <m:r>
-          <w:rPr>
-            <w:rFonts w:ascii="Cambria Math" w:hAnsi="Cambria Math"/>
-          </w:rPr>
-          <m:t>b_container</m:t>
+          <m:t>jupyterlab_container</m:t>
         </m:r>
       </m:oMath>
       <w:r>
@@ -78,13 +77,7 @@
           <w:rPr>
             <w:rFonts w:ascii="Cambria Math" w:hAnsi="Cambria Math"/>
           </w:rPr>
-          <m:t>mariad</m:t>
-        </m:r>
-        <m:r>
-          <w:rPr>
-            <w:rFonts w:ascii="Cambria Math" w:hAnsi="Cambria Math"/>
-          </w:rPr>
-          <m:t>b_container</m:t>
+          <m:t>mariadb_container</m:t>
         </m:r>
       </m:oMath>
       <w:r>
@@ -99,18 +92,36 @@
         </m:r>
       </m:oMath>
       <w:r>
-        <w:t xml:space="preserve">. Los tres contenedores están conectados a la misma red </w:t>
+        <w:t xml:space="preserve">. </w:t>
+      </w:r>
+      <w:r>
+        <w:t>Todos</w:t>
+      </w:r>
+      <w:r>
+        <w:t xml:space="preserve"> están conectados a la misma red </w:t>
+      </w:r>
+      <w:r>
+        <w:t>(</w:t>
       </w:r>
       <m:oMath>
         <m:r>
           <w:rPr>
             <w:rFonts w:ascii="Cambria Math" w:hAnsi="Cambria Math"/>
           </w:rPr>
-          <m:t>eda_network</m:t>
+          <m:t>ee2_network</m:t>
         </m:r>
       </m:oMath>
       <w:r>
-        <w:t xml:space="preserve">, lo que permite en </w:t>
+        <w:t>)</w:t>
+      </w:r>
+      <w:r>
+        <w:t xml:space="preserve">, lo que permite </w:t>
+      </w:r>
+      <w:r>
+        <w:t>que</w:t>
+      </w:r>
+      <w:r>
+        <w:t xml:space="preserve"> </w:t>
       </w:r>
       <m:oMath>
         <m:r>
@@ -130,19 +141,33 @@
         <w:rPr>
           <w:iCs/>
         </w:rPr>
-        <w:t>crear una conexión a</w:t>
+        <w:t>establezca</w:t>
       </w:r>
       <w:r>
         <w:rPr>
           <w:iCs/>
         </w:rPr>
-        <w:t xml:space="preserve"> la base de datos </w:t>
+        <w:t xml:space="preserve"> una conexión </w:t>
       </w:r>
       <w:r>
         <w:rPr>
           <w:iCs/>
         </w:rPr>
-        <w:t xml:space="preserve">de </w:t>
+        <w:t xml:space="preserve">con la base de datos </w:t>
+      </w:r>
+      <m:oMath>
+        <m:r>
+          <w:rPr>
+            <w:rFonts w:ascii="Cambria Math" w:hAnsi="Cambria Math"/>
+          </w:rPr>
+          <m:t>sakila</m:t>
+        </m:r>
+      </m:oMath>
+      <w:r>
+        <w:rPr>
+          <w:iCs/>
+        </w:rPr>
+        <w:t xml:space="preserve">, alojada en </w:t>
       </w:r>
       <m:oMath>
         <m:r>
@@ -153,16 +178,39 @@
         </m:r>
       </m:oMath>
       <w:r>
+        <w:t>. Para ello, se ha</w:t>
+      </w:r>
+      <w:r>
         <w:rPr>
           <w:iCs/>
         </w:rPr>
-        <w:t xml:space="preserve"> usando</w:t>
+        <w:t xml:space="preserve"> </w:t>
       </w:r>
       <w:r>
         <w:rPr>
           <w:iCs/>
         </w:rPr>
-        <w:t xml:space="preserve"> el comando:</w:t>
+        <w:t xml:space="preserve">utilizado </w:t>
+      </w:r>
+      <w:proofErr w:type="spellStart"/>
+      <w:r>
+        <w:rPr>
+          <w:iCs/>
+        </w:rPr>
+        <w:t>el</w:t>
+      </w:r>
+      <w:proofErr w:type="spellEnd"/>
+      <w:r>
+        <w:rPr>
+          <w:iCs/>
+        </w:rPr>
+        <w:t xml:space="preserve"> siguiente</w:t>
+      </w:r>
+      <w:r>
+        <w:rPr>
+          <w:iCs/>
+        </w:rPr>
+        <w:t xml:space="preserve"> comando:</w:t>
       </w:r>
       <w:r>
         <w:rPr>
@@ -176,19 +224,7 @@
             <w:rPr>
               <w:rFonts w:ascii="Cambria Math" w:hAnsi="Cambria Math"/>
             </w:rPr>
-            <m:t>CREATE DATABASE sakil</m:t>
-          </m:r>
-          <m:r>
-            <w:rPr>
-              <w:rFonts w:ascii="Cambria Math" w:hAnsi="Cambria Math"/>
-            </w:rPr>
-            <m:t xml:space="preserve">a_proxy </m:t>
-          </m:r>
-          <m:r>
-            <w:rPr>
-              <w:rFonts w:ascii="Cambria Math" w:hAnsi="Cambria Math"/>
-            </w:rPr>
-            <m:t>ENGINE = MySQL</m:t>
+            <m:t>CREATE DATABASE sakila_proxy ENGINE = MySQL</m:t>
           </m:r>
           <m:d>
             <m:dPr>
@@ -236,19 +272,7 @@
                 <w:rPr>
                   <w:rFonts w:ascii="Cambria Math" w:hAnsi="Cambria Math"/>
                 </w:rPr>
-                <m:t>,</m:t>
-              </m:r>
-              <m:r>
-                <w:rPr>
-                  <w:rFonts w:ascii="Cambria Math" w:hAnsi="Cambria Math"/>
-                </w:rPr>
-                <m:t>'s</m:t>
-              </m:r>
-              <m:r>
-                <w:rPr>
-                  <w:rFonts w:ascii="Cambria Math" w:hAnsi="Cambria Math"/>
-                </w:rPr>
-                <m:t>akil</m:t>
+                <m:t>,'sakil</m:t>
               </m:r>
               <m:sSup>
                 <m:sSupPr>
@@ -280,19 +304,7 @@
                 <w:rPr>
                   <w:rFonts w:ascii="Cambria Math" w:hAnsi="Cambria Math"/>
                 </w:rPr>
-                <m:t>,</m:t>
-              </m:r>
-              <m:r>
-                <w:rPr>
-                  <w:rFonts w:ascii="Cambria Math" w:hAnsi="Cambria Math"/>
-                </w:rPr>
-                <m:t>'u</m:t>
-              </m:r>
-              <m:r>
-                <w:rPr>
-                  <w:rFonts w:ascii="Cambria Math" w:hAnsi="Cambria Math"/>
-                </w:rPr>
-                <m:t>se</m:t>
+                <m:t>,'use</m:t>
               </m:r>
               <m:sSup>
                 <m:sSupPr>
@@ -324,19 +336,7 @@
                 <w:rPr>
                   <w:rFonts w:ascii="Cambria Math" w:hAnsi="Cambria Math"/>
                 </w:rPr>
-                <m:t>,</m:t>
-              </m:r>
-              <m:r>
-                <w:rPr>
-                  <w:rFonts w:ascii="Cambria Math" w:hAnsi="Cambria Math"/>
-                </w:rPr>
-                <m:t>'u</m:t>
-              </m:r>
-              <m:r>
-                <w:rPr>
-                  <w:rFonts w:ascii="Cambria Math" w:hAnsi="Cambria Math"/>
-                </w:rPr>
-                <m:t>serpasswor</m:t>
+                <m:t>,'userpasswor</m:t>
               </m:r>
               <m:sSup>
                 <m:sSupPr>
@@ -370,20 +370,20 @@
             <w:rPr>
               <w:rFonts w:ascii="Cambria Math" w:hAnsi="Cambria Math"/>
             </w:rPr>
-            <m:t>SETTINGS read_write_timeout = 10000, connect_timeout = 100</m:t>
-          </m:r>
-          <m:r>
-            <w:rPr>
-              <w:rFonts w:ascii="Cambria Math" w:hAnsi="Cambria Math"/>
-            </w:rPr>
-            <m:t>;</m:t>
+            <m:t>SETTINGS read_write_timeout = 10000, connect_timeout = 100;</m:t>
           </m:r>
         </m:oMath>
       </m:oMathPara>
     </w:p>
     <w:p>
       <w:r>
-        <w:t xml:space="preserve">Una vez establecida la conexión, como en </w:t>
+        <w:t>A</w:t>
+      </w:r>
+      <w:r>
+        <w:t>demás</w:t>
+      </w:r>
+      <w:r>
+        <w:t xml:space="preserve">, se han configurado los archivos </w:t>
       </w:r>
       <m:oMath>
         <m:r>
@@ -394,7 +394,151 @@
         </m:r>
       </m:oMath>
       <w:r>
-        <w:t xml:space="preserve"> se conoce la  conexión a </w:t>
+        <w:t xml:space="preserve"> y </w:t>
+      </w:r>
+      <m:oMath>
+        <m:r>
+          <w:rPr>
+            <w:rFonts w:ascii="Cambria Math" w:hAnsi="Cambria Math"/>
+          </w:rPr>
+          <m:t>dbt_project.yml</m:t>
+        </m:r>
+      </m:oMath>
+      <w:r>
+        <w:t xml:space="preserve"> para que </w:t>
+      </w:r>
+      <m:oMath>
+        <m:r>
+          <w:rPr>
+            <w:rFonts w:ascii="Cambria Math" w:hAnsi="Cambria Math"/>
+          </w:rPr>
+          <m:t>dbt</m:t>
+        </m:r>
+      </m:oMath>
+      <w:r>
+        <w:t xml:space="preserve"> conozca en qué esquema guardar </w:t>
+      </w:r>
+      <m:oMath>
+        <m:r>
+          <w:rPr>
+            <w:rFonts w:ascii="Cambria Math" w:hAnsi="Cambria Math"/>
+          </w:rPr>
+          <m:t>staging</m:t>
+        </m:r>
+      </m:oMath>
+      <w:r>
+        <w:t xml:space="preserve"> y </w:t>
+      </w:r>
+      <m:oMath>
+        <m:r>
+          <w:rPr>
+            <w:rFonts w:ascii="Cambria Math" w:hAnsi="Cambria Math"/>
+          </w:rPr>
+          <m:t>marts</m:t>
+        </m:r>
+      </m:oMath>
+      <w:r>
+        <w:t>.</w:t>
+      </w:r>
+      <w:r>
+        <w:t xml:space="preserve"> Se ha decidido materializar</w:t>
+      </w:r>
+      <w:r>
+        <w:t xml:space="preserve"> los modelos como tablas en lugar de incrementales, ya que no se ha observado un costo elevado al cargar todos los datos de forma completa.</w:t>
+      </w:r>
+    </w:p>
+    <w:p>
+      <w:pPr>
+        <w:pStyle w:val="Heading1"/>
+      </w:pPr>
+      <w:r>
+        <w:t>Desarrollo de la ETL</w:t>
+      </w:r>
+    </w:p>
+    <w:p>
+      <w:r>
+        <w:t>Una vez establecida la conexión</w:t>
+      </w:r>
+      <w:r>
+        <w:t xml:space="preserve"> (definida en </w:t>
+      </w:r>
+      <m:oMath>
+        <m:r>
+          <w:rPr>
+            <w:rFonts w:ascii="Cambria Math" w:hAnsi="Cambria Math"/>
+          </w:rPr>
+          <m:t>profiles.yml</m:t>
+        </m:r>
+      </m:oMath>
+      <w:r>
+        <w:t xml:space="preserve">), se extraen las columnas necesarias mediante los scripts SQL ubicados en la carpeta </w:t>
+      </w:r>
+      <m:oMath>
+        <m:r>
+          <w:rPr>
+            <w:rFonts w:ascii="Cambria Math" w:hAnsi="Cambria Math"/>
+          </w:rPr>
+          <m:t>staging</m:t>
+        </m:r>
+      </m:oMath>
+      <w:r>
+        <w:t>.</w:t>
+      </w:r>
+      <w:r>
+        <w:t xml:space="preserve"> Posteriormente, se construyen las dimensiones </w:t>
+      </w:r>
+      <w:r>
+        <w:t xml:space="preserve">y la tabla de hechos </w:t>
+      </w:r>
+      <w:r>
+        <w:t xml:space="preserve">contenidas en la carpeta </w:t>
+      </w:r>
+      <m:oMath>
+        <m:r>
+          <w:rPr>
+            <w:rFonts w:ascii="Cambria Math" w:hAnsi="Cambria Math"/>
+          </w:rPr>
+          <m:t>marts</m:t>
+        </m:r>
+      </m:oMath>
+      <w:r>
+        <w:t xml:space="preserve"> mediante otros scripts SQL, con el apoyo de los </w:t>
+      </w:r>
+      <m:oMath>
+        <m:r>
+          <m:rPr>
+            <m:sty m:val="p"/>
+          </m:rPr>
+          <w:rPr>
+            <w:rFonts w:ascii="Cambria Math" w:hAnsi="Cambria Math"/>
+          </w:rPr>
+          <m:t>dim</m:t>
+        </m:r>
+        <m:r>
+          <w:rPr>
+            <w:rFonts w:ascii="Cambria Math" w:hAnsi="Cambria Math"/>
+          </w:rPr>
+          <m:t>_XXX.yml</m:t>
+        </m:r>
+      </m:oMath>
+      <w:r>
+        <w:t>, que permite documentar, verificar nulos, detectar duplicados y definir relaciones entre modelos.</w:t>
+      </w:r>
+    </w:p>
+    <w:p>
+      <w:r>
+        <w:t xml:space="preserve">Específicamente para materializar la dimensión </w:t>
+      </w:r>
+      <m:oMath>
+        <m:r>
+          <w:rPr>
+            <w:rFonts w:ascii="Cambria Math" w:hAnsi="Cambria Math"/>
+          </w:rPr>
+          <m:t>date</m:t>
+        </m:r>
+      </m:oMath>
+      <w:r>
+        <w:t xml:space="preserve"> se ha utilizado el siguiente comando en  </w:t>
       </w:r>
       <m:oMath>
         <m:r>
@@ -405,51 +549,192 @@
         </m:r>
       </m:oMath>
       <w:r>
-        <w:t xml:space="preserve">, se extraen las columnas necesarias mediante scripts de SQL que se encuentran en la carpeta de </w:t>
-      </w:r>
-      <m:oMath>
-        <m:r>
-          <w:rPr>
-            <w:rFonts w:ascii="Cambria Math" w:hAnsi="Cambria Math"/>
-          </w:rPr>
-          <m:t>staging</m:t>
-        </m:r>
-      </m:oMath>
-      <w:r>
-        <w:t>.</w:t>
-      </w:r>
+        <w:t>:</w:t>
+      </w:r>
+      <w:r>
+        <w:br/>
+      </w:r>
+      <m:oMathPara>
+        <m:oMath>
+          <m:r>
+            <w:rPr>
+              <w:rFonts w:ascii="Cambria Math" w:hAnsi="Cambria Math"/>
+            </w:rPr>
+            <m:t>SELECT</m:t>
+          </m:r>
+          <m:r>
+            <w:rPr>
+              <w:rFonts w:ascii="Cambria Math" w:hAnsi="Cambria Math"/>
+            </w:rPr>
+            <m:t xml:space="preserve"> </m:t>
+          </m:r>
+          <m:r>
+            <w:rPr>
+              <w:rFonts w:ascii="Cambria Math" w:hAnsi="Cambria Math"/>
+            </w:rPr>
+            <m:t>* FROM s3(   '</m:t>
+          </m:r>
+          <m:r>
+            <w:rPr>
+              <w:rFonts w:ascii="Cambria Math" w:hAnsi="Cambria Math"/>
+            </w:rPr>
+            <m:t>https://izar.ls.fi.upm.es:30009/sakstar/</m:t>
+          </m:r>
+          <m:r>
+            <m:rPr>
+              <m:sty m:val="p"/>
+            </m:rPr>
+            <w:rPr>
+              <w:rFonts w:ascii="Cambria Math" w:hAnsi="Cambria Math"/>
+            </w:rPr>
+            <m:t>dim⁡</m:t>
+          </m:r>
+          <m:r>
+            <w:rPr>
+              <w:rFonts w:ascii="Cambria Math" w:hAnsi="Cambria Math"/>
+            </w:rPr>
+            <m:t>_date.csv',</m:t>
+          </m:r>
+          <m:r>
+            <w:rPr>
+              <w:rFonts w:ascii="Cambria Math" w:hAnsi="Cambria Math"/>
+            </w:rPr>
+            <w:br/>
+          </m:r>
+        </m:oMath>
+        <m:oMath>
+          <m:r>
+            <w:rPr>
+              <w:rFonts w:ascii="Cambria Math" w:hAnsi="Cambria Math"/>
+            </w:rPr>
+            <m:t>'YA9JokyWUb2</m:t>
+          </m:r>
+          <m:r>
+            <w:rPr>
+              <w:rFonts w:ascii="Cambria Math" w:hAnsi="Cambria Math"/>
+            </w:rPr>
+            <m:t>hFUbKYEE</m:t>
+          </m:r>
+          <m:sSup>
+            <m:sSupPr>
+              <m:ctrlPr>
+                <w:rPr>
+                  <w:rFonts w:ascii="Cambria Math" w:hAnsi="Cambria Math"/>
+                  <w:i/>
+                </w:rPr>
+              </m:ctrlPr>
+            </m:sSupPr>
+            <m:e>
+              <m:r>
+                <w:rPr>
+                  <w:rFonts w:ascii="Cambria Math" w:hAnsi="Cambria Math"/>
+                </w:rPr>
+                <m:t>N</m:t>
+              </m:r>
+            </m:e>
+            <m:sup>
+              <m:r>
+                <w:rPr>
+                  <w:rFonts w:ascii="Cambria Math" w:hAnsi="Cambria Math"/>
+                </w:rPr>
+                <m:t>'</m:t>
+              </m:r>
+            </m:sup>
+          </m:sSup>
+          <m:r>
+            <w:rPr>
+              <w:rFonts w:ascii="Cambria Math" w:hAnsi="Cambria Math"/>
+            </w:rPr>
+            <m:t xml:space="preserve">, </m:t>
+          </m:r>
+          <m:sSup>
+            <m:sSupPr>
+              <m:ctrlPr>
+                <w:rPr>
+                  <w:rFonts w:ascii="Cambria Math" w:hAnsi="Cambria Math"/>
+                  <w:i/>
+                </w:rPr>
+              </m:ctrlPr>
+            </m:sSupPr>
+            <m:e>
+              <m:r>
+                <w:rPr>
+                  <w:rFonts w:ascii="Cambria Math" w:hAnsi="Cambria Math"/>
+                </w:rPr>
+                <m:t> </m:t>
+              </m:r>
+            </m:e>
+            <m:sup>
+              <m:r>
+                <w:rPr>
+                  <w:rFonts w:ascii="Cambria Math" w:hAnsi="Cambria Math"/>
+                </w:rPr>
+                <m:t>'</m:t>
+              </m:r>
+            </m:sup>
+          </m:sSup>
+          <m:r>
+            <w:rPr>
+              <w:rFonts w:ascii="Cambria Math" w:hAnsi="Cambria Math"/>
+            </w:rPr>
+            <m:t>0</m:t>
+          </m:r>
+          <m:r>
+            <w:rPr>
+              <w:rFonts w:ascii="Cambria Math" w:hAnsi="Cambria Math"/>
+            </w:rPr>
+            <m:t>k2ornkQpVTqUrBbOEsEXOnBEEWgJf4AFQOU4O7</m:t>
+          </m:r>
+          <m:sSup>
+            <m:sSupPr>
+              <m:ctrlPr>
+                <w:rPr>
+                  <w:rFonts w:ascii="Cambria Math" w:hAnsi="Cambria Math"/>
+                  <w:i/>
+                </w:rPr>
+              </m:ctrlPr>
+            </m:sSupPr>
+            <m:e>
+              <m:r>
+                <w:rPr>
+                  <w:rFonts w:ascii="Cambria Math" w:hAnsi="Cambria Math"/>
+                </w:rPr>
+                <m:t>Y</m:t>
+              </m:r>
+            </m:e>
+            <m:sup>
+              <m:r>
+                <w:rPr>
+                  <w:rFonts w:ascii="Cambria Math" w:hAnsi="Cambria Math"/>
+                </w:rPr>
+                <m:t>'</m:t>
+              </m:r>
+            </m:sup>
+          </m:sSup>
+          <m:r>
+            <w:rPr>
+              <w:rFonts w:ascii="Cambria Math" w:hAnsi="Cambria Math"/>
+            </w:rPr>
+            <m:t>,</m:t>
+          </m:r>
+          <m:r>
+            <w:rPr>
+              <w:rFonts w:ascii="Cambria Math" w:hAnsi="Cambria Math"/>
+            </w:rPr>
+            <w:br/>
+          </m:r>
+        </m:oMath>
+        <m:oMath>
+          <m:r>
+            <w:rPr>
+              <w:rFonts w:ascii="Cambria Math" w:hAnsi="Cambria Math"/>
+            </w:rPr>
+            <m:t>'CSVWithNames' )</m:t>
+          </m:r>
+        </m:oMath>
+      </m:oMathPara>
     </w:p>
-    <w:p>
-      <w:pPr>
-        <w:pStyle w:val="Heading1"/>
-      </w:pPr>
-      <w:r>
-        <w:t>Desarrollo de la ETL</w:t>
-      </w:r>
-    </w:p>
-    <w:p>
-      <w:pPr>
-        <w:pStyle w:val="Heading1"/>
-      </w:pPr>
-      <w:r>
-        <w:rPr>
-          <w:rStyle w:val="SubtleEmphasis"/>
-          <w:i w:val="0"/>
-          <w:iCs w:val="0"/>
-          <w:color w:val="0F4761" w:themeColor="accent1" w:themeShade="BF"/>
-        </w:rPr>
-        <w:t>Resul</w:t>
-      </w:r>
-      <w:r>
-        <w:rPr>
-          <w:rStyle w:val="SubtleEmphasis"/>
-          <w:i w:val="0"/>
-          <w:iCs w:val="0"/>
-          <w:color w:val="0F4761" w:themeColor="accent1" w:themeShade="BF"/>
-        </w:rPr>
-        <w:t>tados del proyecto</w:t>
-      </w:r>
-    </w:p>
+    <w:p/>
     <w:sectPr>
       <w:headerReference w:type="default" r:id="rId6"/>
       <w:pgSz w:w="11906" w:h="16838"/>
@@ -1142,7 +1427,6 @@
   <w:style w:type="character" w:default="1" w:styleId="DefaultParagraphFont">
     <w:name w:val="Default Paragraph Font"/>
     <w:uiPriority w:val="1"/>
-    <w:semiHidden/>
     <w:unhideWhenUsed/>
   </w:style>
   <w:style w:type="table" w:default="1" w:styleId="TableNormal">

--- a/adw02.docx
+++ b/adw02.docx
@@ -190,21 +190,7 @@
         <w:rPr>
           <w:iCs/>
         </w:rPr>
-        <w:t xml:space="preserve">utilizado </w:t>
-      </w:r>
-      <w:proofErr w:type="spellStart"/>
-      <w:r>
-        <w:rPr>
-          <w:iCs/>
-        </w:rPr>
-        <w:t>el</w:t>
-      </w:r>
-      <w:proofErr w:type="spellEnd"/>
-      <w:r>
-        <w:rPr>
-          <w:iCs/>
-        </w:rPr>
-        <w:t xml:space="preserve"> siguiente</w:t>
+        <w:t>utilizado el siguiente</w:t>
       </w:r>
       <w:r>
         <w:rPr>
@@ -446,6 +432,9 @@
       <w:r>
         <w:t xml:space="preserve"> los modelos como tablas en lugar de incrementales, ya que no se ha observado un costo elevado al cargar todos los datos de forma completa.</w:t>
       </w:r>
+      <w:r>
+        <w:t xml:space="preserve"> En caso de que posteriormente la cantidad de datos sature el funcionamiento de los modelos, se podría volver a materializar los modelos. </w:t>
+      </w:r>
     </w:p>
     <w:p>
       <w:pPr>
@@ -560,19 +549,7 @@
             <w:rPr>
               <w:rFonts w:ascii="Cambria Math" w:hAnsi="Cambria Math"/>
             </w:rPr>
-            <m:t>SELECT</m:t>
-          </m:r>
-          <m:r>
-            <w:rPr>
-              <w:rFonts w:ascii="Cambria Math" w:hAnsi="Cambria Math"/>
-            </w:rPr>
-            <m:t xml:space="preserve"> </m:t>
-          </m:r>
-          <m:r>
-            <w:rPr>
-              <w:rFonts w:ascii="Cambria Math" w:hAnsi="Cambria Math"/>
-            </w:rPr>
-            <m:t>* FROM s3(   '</m:t>
+            <m:t>SELECT * FROM s3(   '</m:t>
           </m:r>
           <m:r>
             <w:rPr>
@@ -596,6 +573,9 @@
             <m:t>_date.csv',</m:t>
           </m:r>
           <m:r>
+            <m:rPr>
+              <m:sty m:val="p"/>
+            </m:rPr>
             <w:rPr>
               <w:rFonts w:ascii="Cambria Math" w:hAnsi="Cambria Math"/>
             </w:rPr>
@@ -677,13 +657,7 @@
             <w:rPr>
               <w:rFonts w:ascii="Cambria Math" w:hAnsi="Cambria Math"/>
             </w:rPr>
-            <m:t>0</m:t>
-          </m:r>
-          <m:r>
-            <w:rPr>
-              <w:rFonts w:ascii="Cambria Math" w:hAnsi="Cambria Math"/>
-            </w:rPr>
-            <m:t>k2ornkQpVTqUrBbOEsEXOnBEEWgJf4AFQOU4O7</m:t>
+            <m:t>0k2ornkQpVTqUrBbOEsEXOnBEEWgJf4AFQOU4O7</m:t>
           </m:r>
           <m:sSup>
             <m:sSupPr>
@@ -718,6 +692,9 @@
             <m:t>,</m:t>
           </m:r>
           <m:r>
+            <m:rPr>
+              <m:sty m:val="p"/>
+            </m:rPr>
             <w:rPr>
               <w:rFonts w:ascii="Cambria Math" w:hAnsi="Cambria Math"/>
             </w:rPr>
@@ -1427,6 +1404,7 @@
   <w:style w:type="character" w:default="1" w:styleId="DefaultParagraphFont">
     <w:name w:val="Default Paragraph Font"/>
     <w:uiPriority w:val="1"/>
+    <w:semiHidden/>
     <w:unhideWhenUsed/>
   </w:style>
   <w:style w:type="table" w:default="1" w:styleId="TableNormal">

--- a/adw02.docx
+++ b/adw02.docx
@@ -11,29 +11,8 @@
         <w:t>Informe Entrega EE2</w:t>
       </w:r>
       <w:r>
-        <w:t xml:space="preserve">: </w:t>
-      </w:r>
-      <w:proofErr w:type="spellStart"/>
-      <w:r>
-        <w:t>dbt</w:t>
-      </w:r>
-      <w:proofErr w:type="spellEnd"/>
-      <w:r>
-        <w:t xml:space="preserve"> </w:t>
-      </w:r>
-      <w:proofErr w:type="spellStart"/>
-      <w:r>
-        <w:t>Sakila</w:t>
-      </w:r>
-      <w:proofErr w:type="spellEnd"/>
-      <w:r>
-        <w:t xml:space="preserve"> </w:t>
-      </w:r>
-      <w:proofErr w:type="spellStart"/>
-      <w:r>
-        <w:t>Star</w:t>
-      </w:r>
-      <w:proofErr w:type="spellEnd"/>
+        <w:t>: dbt Sakila Star</w:t>
+      </w:r>
     </w:p>
     <w:p>
       <w:pPr>
@@ -433,7 +412,10 @@
         <w:t xml:space="preserve"> los modelos como tablas en lugar de incrementales, ya que no se ha observado un costo elevado al cargar todos los datos de forma completa.</w:t>
       </w:r>
       <w:r>
-        <w:t xml:space="preserve"> En caso de que posteriormente la cantidad de datos sature el funcionamiento de los modelos, se podría volver a materializar los modelos. </w:t>
+        <w:t xml:space="preserve"> En caso de que posteriormente la cantidad de datos sature el funcionamiento de los modelos, se podría volver a materializar los modelos</w:t>
+      </w:r>
+      <w:r>
+        <w:t xml:space="preserve"> en incremental.</w:t>
       </w:r>
     </w:p>
     <w:p>
@@ -783,19 +765,11 @@
         <w:lang w:val="en-GB"/>
       </w:rPr>
     </w:pPr>
-    <w:proofErr w:type="spellStart"/>
     <w:r>
       <w:rPr>
         <w:lang w:val="en-GB"/>
       </w:rPr>
-      <w:t>Arquitectura</w:t>
-    </w:r>
-    <w:proofErr w:type="spellEnd"/>
-    <w:r>
-      <w:rPr>
-        <w:lang w:val="en-GB"/>
-      </w:rPr>
-      <w:t xml:space="preserve"> de Datawarehouse                                                                                                       adw02</w:t>
+      <w:t>Arquitectura de Datawarehouse                                                                                                       adw02</w:t>
     </w:r>
   </w:p>
 </w:hdr>
